--- a/Project/Phase 1 Report Template.docx
+++ b/Project/Phase 1 Report Template.docx
@@ -1,6 +1,6 @@
 
 <file path=word/document.xml><?xml version="1.0" encoding="utf-8"?>
-<w:document xmlns:wpc="http://schemas.microsoft.com/office/word/2010/wordprocessingCanvas" xmlns:cx="http://schemas.microsoft.com/office/drawing/2014/chartex" xmlns:cx1="http://schemas.microsoft.com/office/drawing/2015/9/8/chartex" xmlns:cx2="http://schemas.microsoft.com/office/drawing/2015/10/21/chartex" xmlns:cx3="http://schemas.microsoft.com/office/drawing/2016/5/9/chartex" xmlns:cx4="http://schemas.microsoft.com/office/drawing/2016/5/10/chartex" xmlns:cx5="http://schemas.microsoft.com/office/drawing/2016/5/11/chartex" xmlns:cx6="http://schemas.microsoft.com/office/drawing/2016/5/12/chartex" xmlns:cx7="http://schemas.microsoft.com/office/drawing/2016/5/13/chartex" xmlns:cx8="http://schemas.microsoft.com/office/drawing/2016/5/14/chartex" xmlns:mc="http://schemas.openxmlformats.org/markup-compatibility/2006" xmlns:aink="http://schemas.microsoft.com/office/drawing/2016/ink" xmlns:am3d="http://schemas.microsoft.com/office/drawing/2017/model3d" xmlns:o="urn:schemas-microsoft-com:office:office" xmlns:r="http://schemas.openxmlformats.org/officeDocument/2006/relationships" xmlns:m="http://schemas.openxmlformats.org/officeDocument/2006/math" xmlns:v="urn:schemas-microsoft-com:vml" xmlns:wp14="http://schemas.microsoft.com/office/word/2010/wordprocessingDrawing" xmlns:wp="http://schemas.openxmlformats.org/drawingml/2006/wordprocessingDrawing" xmlns:w10="urn:schemas-microsoft-com:office:word" xmlns:w="http://schemas.openxmlformats.org/wordprocessingml/2006/main" xmlns:w14="http://schemas.microsoft.com/office/word/2010/wordml" xmlns:w15="http://schemas.microsoft.com/office/word/2012/wordml" xmlns:w16cex="http://schemas.microsoft.com/office/word/2018/wordml/cex" xmlns:w16cid="http://schemas.microsoft.com/office/word/2016/wordml/cid" xmlns:w16="http://schemas.microsoft.com/office/word/2018/wordml" xmlns:w16sdtdh="http://schemas.microsoft.com/office/word/2020/wordml/sdtdatahash" xmlns:w16se="http://schemas.microsoft.com/office/word/2015/wordml/symex" xmlns:wpg="http://schemas.microsoft.com/office/word/2010/wordprocessingGroup" xmlns:wpi="http://schemas.microsoft.com/office/word/2010/wordprocessingInk" xmlns:wne="http://schemas.microsoft.com/office/word/2006/wordml" xmlns:wps="http://schemas.microsoft.com/office/word/2010/wordprocessingShape" mc:Ignorable="w14 w15 w16se w16cid w16 w16cex w16sdtdh wp14">
+<w:document xmlns:wpc="http://schemas.microsoft.com/office/word/2010/wordprocessingCanvas" xmlns:cx="http://schemas.microsoft.com/office/drawing/2014/chartex" xmlns:cx1="http://schemas.microsoft.com/office/drawing/2015/9/8/chartex" xmlns:cx2="http://schemas.microsoft.com/office/drawing/2015/10/21/chartex" xmlns:cx3="http://schemas.microsoft.com/office/drawing/2016/5/9/chartex" xmlns:cx4="http://schemas.microsoft.com/office/drawing/2016/5/10/chartex" xmlns:cx5="http://schemas.microsoft.com/office/drawing/2016/5/11/chartex" xmlns:cx6="http://schemas.microsoft.com/office/drawing/2016/5/12/chartex" xmlns:cx7="http://schemas.microsoft.com/office/drawing/2016/5/13/chartex" xmlns:cx8="http://schemas.microsoft.com/office/drawing/2016/5/14/chartex" xmlns:mc="http://schemas.openxmlformats.org/markup-compatibility/2006" xmlns:aink="http://schemas.microsoft.com/office/drawing/2016/ink" xmlns:am3d="http://schemas.microsoft.com/office/drawing/2017/model3d" xmlns:o="urn:schemas-microsoft-com:office:office" xmlns:oel="http://schemas.microsoft.com/office/2019/extlst" xmlns:r="http://schemas.openxmlformats.org/officeDocument/2006/relationships" xmlns:m="http://schemas.openxmlformats.org/officeDocument/2006/math" xmlns:v="urn:schemas-microsoft-com:vml" xmlns:wp14="http://schemas.microsoft.com/office/word/2010/wordprocessingDrawing" xmlns:wp="http://schemas.openxmlformats.org/drawingml/2006/wordprocessingDrawing" xmlns:w10="urn:schemas-microsoft-com:office:word" xmlns:w="http://schemas.openxmlformats.org/wordprocessingml/2006/main" xmlns:w14="http://schemas.microsoft.com/office/word/2010/wordml" xmlns:w15="http://schemas.microsoft.com/office/word/2012/wordml" xmlns:w16cex="http://schemas.microsoft.com/office/word/2018/wordml/cex" xmlns:w16cid="http://schemas.microsoft.com/office/word/2016/wordml/cid" xmlns:w16="http://schemas.microsoft.com/office/word/2018/wordml" xmlns:w16sdtdh="http://schemas.microsoft.com/office/word/2020/wordml/sdtdatahash" xmlns:w16se="http://schemas.microsoft.com/office/word/2015/wordml/symex" xmlns:wpg="http://schemas.microsoft.com/office/word/2010/wordprocessingGroup" xmlns:wpi="http://schemas.microsoft.com/office/word/2010/wordprocessingInk" xmlns:wne="http://schemas.microsoft.com/office/word/2006/wordml" xmlns:wps="http://schemas.microsoft.com/office/word/2010/wordprocessingShape" mc:Ignorable="w14 w15 w16se w16cid w16 w16cex w16sdtdh wp14">
   <w:body>
     <w:tbl>
       <w:tblPr>
@@ -174,6 +174,42 @@
           </w:p>
         </w:tc>
       </w:tr>
+      <w:tr>
+        <w:tc>
+          <w:tcPr>
+            <w:tcW w:w="7105" w:type="dxa"/>
+          </w:tcPr>
+          <w:p>
+            <w:pPr>
+              <w:pStyle w:val="Heading1"/>
+              <w:spacing w:line="276" w:lineRule="auto"/>
+              <w:jc w:val="left"/>
+              <w:outlineLvl w:val="0"/>
+              <w:rPr>
+                <w:sz w:val="28"/>
+                <w:szCs w:val="28"/>
+              </w:rPr>
+            </w:pPr>
+          </w:p>
+        </w:tc>
+        <w:tc>
+          <w:tcPr>
+            <w:tcW w:w="2245" w:type="dxa"/>
+          </w:tcPr>
+          <w:p>
+            <w:pPr>
+              <w:pStyle w:val="Heading1"/>
+              <w:spacing w:line="276" w:lineRule="auto"/>
+              <w:jc w:val="left"/>
+              <w:outlineLvl w:val="0"/>
+              <w:rPr>
+                <w:sz w:val="28"/>
+                <w:szCs w:val="28"/>
+              </w:rPr>
+            </w:pPr>
+          </w:p>
+        </w:tc>
+      </w:tr>
     </w:tbl>
     <w:p>
       <w:pPr>
@@ -419,7 +455,70 @@
           <w:iCs/>
           <w:color w:val="FF0000"/>
         </w:rPr>
-        <w:t xml:space="preserve">Describe here (in details) how your project is persisting data. Describe its format and schema. Include diagrams. For example: We are using SQLite database to persist our data. Our database includes the tables shown in Figure 1. It contains N tables. The </w:t>
+        <w:t>Describe here (in details) how your project is persisting data. Describe its format and schema. Include diagrams</w:t>
+      </w:r>
+      <w:r>
+        <w:rPr>
+          <w:b/>
+          <w:bCs/>
+          <w:i/>
+          <w:iCs/>
+          <w:color w:val="FF0000"/>
+        </w:rPr>
+        <w:t xml:space="preserve"> (all figures should have captions)</w:t>
+      </w:r>
+      <w:r>
+        <w:rPr>
+          <w:b/>
+          <w:bCs/>
+          <w:i/>
+          <w:iCs/>
+          <w:color w:val="FF0000"/>
+        </w:rPr>
+        <w:t xml:space="preserve">. </w:t>
+      </w:r>
+    </w:p>
+    <w:p>
+      <w:pPr>
+        <w:spacing w:line="276" w:lineRule="auto"/>
+        <w:jc w:val="both"/>
+        <w:rPr>
+          <w:b/>
+          <w:bCs/>
+          <w:i/>
+          <w:iCs/>
+          <w:color w:val="FF0000"/>
+        </w:rPr>
+      </w:pPr>
+      <w:r>
+        <w:rPr>
+          <w:b/>
+          <w:bCs/>
+          <w:i/>
+          <w:iCs/>
+          <w:color w:val="FF0000"/>
+        </w:rPr>
+        <w:t xml:space="preserve">For example: </w:t>
+      </w:r>
+      <w:r>
+        <w:rPr>
+          <w:b/>
+          <w:bCs/>
+          <w:i/>
+          <w:iCs/>
+          <w:color w:val="FF0000"/>
+        </w:rPr>
+        <w:t>“</w:t>
+      </w:r>
+      <w:r>
+        <w:rPr>
+          <w:b/>
+          <w:bCs/>
+          <w:i/>
+          <w:iCs/>
+          <w:color w:val="FF0000"/>
+        </w:rPr>
+        <w:t xml:space="preserve">We are using SQLite database to persist our data. Our database includes the tables shown in Figure 1. It contains N tables. The </w:t>
       </w:r>
       <w:r>
         <w:rPr>
@@ -440,7 +539,17 @@
           <w:iCs/>
           <w:color w:val="FF0000"/>
         </w:rPr>
-        <w:t xml:space="preserve"> table….</w:t>
+        <w:t xml:space="preserve"> table…</w:t>
+      </w:r>
+      <w:r>
+        <w:rPr>
+          <w:b/>
+          <w:bCs/>
+          <w:i/>
+          <w:iCs/>
+          <w:color w:val="FF0000"/>
+        </w:rPr>
+        <w:t>”</w:t>
       </w:r>
     </w:p>
     <w:p>
@@ -651,13 +760,7 @@
         <w:rPr>
           <w:color w:val="FF0000"/>
         </w:rPr>
-        <w:t xml:space="preserve"> shows a screenshot for …. </w:t>
-      </w:r>
-      <w:r>
-        <w:rPr>
-          <w:color w:val="FF0000"/>
-        </w:rPr>
-        <w:t xml:space="preserve">Lorem ipsum dolor sit </w:t>
+        <w:t xml:space="preserve"> shows a screenshot for …. Lorem ipsum dolor sit </w:t>
       </w:r>
       <w:proofErr w:type="spellStart"/>
       <w:r>
@@ -769,21 +872,7 @@
         <w:rPr>
           <w:color w:val="FF0000"/>
         </w:rPr>
-        <w:t xml:space="preserve"> </w:t>
-      </w:r>
-      <w:proofErr w:type="spellStart"/>
-      <w:r>
-        <w:rPr>
-          <w:color w:val="FF0000"/>
-        </w:rPr>
-        <w:t>labore</w:t>
-      </w:r>
-      <w:proofErr w:type="spellEnd"/>
-      <w:r>
-        <w:rPr>
-          <w:color w:val="FF0000"/>
-        </w:rPr>
-        <w:t xml:space="preserve"> et dolore magna </w:t>
+        <w:t xml:space="preserve"> labore et dolore magna </w:t>
       </w:r>
       <w:proofErr w:type="spellStart"/>
       <w:r>
@@ -1510,21 +1599,7 @@
         <w:rPr>
           <w:color w:val="FF0000"/>
         </w:rPr>
-        <w:t xml:space="preserve"> </w:t>
-      </w:r>
-      <w:proofErr w:type="spellStart"/>
-      <w:r>
-        <w:rPr>
-          <w:color w:val="FF0000"/>
-        </w:rPr>
-        <w:t>labore</w:t>
-      </w:r>
-      <w:proofErr w:type="spellEnd"/>
-      <w:r>
-        <w:rPr>
-          <w:color w:val="FF0000"/>
-        </w:rPr>
-        <w:t xml:space="preserve"> et dolore magna </w:t>
+        <w:t xml:space="preserve"> labore et dolore magna </w:t>
       </w:r>
       <w:proofErr w:type="spellStart"/>
       <w:r>
@@ -2251,21 +2326,7 @@
         <w:rPr>
           <w:color w:val="FF0000"/>
         </w:rPr>
-        <w:t xml:space="preserve"> </w:t>
-      </w:r>
-      <w:proofErr w:type="spellStart"/>
-      <w:r>
-        <w:rPr>
-          <w:color w:val="FF0000"/>
-        </w:rPr>
-        <w:t>labore</w:t>
-      </w:r>
-      <w:proofErr w:type="spellEnd"/>
-      <w:r>
-        <w:rPr>
-          <w:color w:val="FF0000"/>
-        </w:rPr>
-        <w:t xml:space="preserve"> et dolore magna </w:t>
+        <w:t xml:space="preserve"> labore et dolore magna </w:t>
       </w:r>
       <w:proofErr w:type="spellStart"/>
       <w:r>
@@ -2868,7 +2929,7 @@
 </file>
 
 <file path=word/endnotes.xml><?xml version="1.0" encoding="utf-8"?>
-<w:endnotes xmlns:wpc="http://schemas.microsoft.com/office/word/2010/wordprocessingCanvas" xmlns:cx="http://schemas.microsoft.com/office/drawing/2014/chartex" xmlns:cx1="http://schemas.microsoft.com/office/drawing/2015/9/8/chartex" xmlns:cx2="http://schemas.microsoft.com/office/drawing/2015/10/21/chartex" xmlns:cx3="http://schemas.microsoft.com/office/drawing/2016/5/9/chartex" xmlns:cx4="http://schemas.microsoft.com/office/drawing/2016/5/10/chartex" xmlns:cx5="http://schemas.microsoft.com/office/drawing/2016/5/11/chartex" xmlns:cx6="http://schemas.microsoft.com/office/drawing/2016/5/12/chartex" xmlns:cx7="http://schemas.microsoft.com/office/drawing/2016/5/13/chartex" xmlns:cx8="http://schemas.microsoft.com/office/drawing/2016/5/14/chartex" xmlns:mc="http://schemas.openxmlformats.org/markup-compatibility/2006" xmlns:aink="http://schemas.microsoft.com/office/drawing/2016/ink" xmlns:am3d="http://schemas.microsoft.com/office/drawing/2017/model3d" xmlns:o="urn:schemas-microsoft-com:office:office" xmlns:r="http://schemas.openxmlformats.org/officeDocument/2006/relationships" xmlns:m="http://schemas.openxmlformats.org/officeDocument/2006/math" xmlns:v="urn:schemas-microsoft-com:vml" xmlns:wp14="http://schemas.microsoft.com/office/word/2010/wordprocessingDrawing" xmlns:wp="http://schemas.openxmlformats.org/drawingml/2006/wordprocessingDrawing" xmlns:w10="urn:schemas-microsoft-com:office:word" xmlns:w="http://schemas.openxmlformats.org/wordprocessingml/2006/main" xmlns:w14="http://schemas.microsoft.com/office/word/2010/wordml" xmlns:w15="http://schemas.microsoft.com/office/word/2012/wordml" xmlns:w16cex="http://schemas.microsoft.com/office/word/2018/wordml/cex" xmlns:w16cid="http://schemas.microsoft.com/office/word/2016/wordml/cid" xmlns:w16="http://schemas.microsoft.com/office/word/2018/wordml" xmlns:w16sdtdh="http://schemas.microsoft.com/office/word/2020/wordml/sdtdatahash" xmlns:w16se="http://schemas.microsoft.com/office/word/2015/wordml/symex" xmlns:wpg="http://schemas.microsoft.com/office/word/2010/wordprocessingGroup" xmlns:wpi="http://schemas.microsoft.com/office/word/2010/wordprocessingInk" xmlns:wne="http://schemas.microsoft.com/office/word/2006/wordml" xmlns:wps="http://schemas.microsoft.com/office/word/2010/wordprocessingShape" mc:Ignorable="w14 w15 w16se w16cid w16 w16cex w16sdtdh wp14">
+<w:endnotes xmlns:wpc="http://schemas.microsoft.com/office/word/2010/wordprocessingCanvas" xmlns:cx="http://schemas.microsoft.com/office/drawing/2014/chartex" xmlns:cx1="http://schemas.microsoft.com/office/drawing/2015/9/8/chartex" xmlns:cx2="http://schemas.microsoft.com/office/drawing/2015/10/21/chartex" xmlns:cx3="http://schemas.microsoft.com/office/drawing/2016/5/9/chartex" xmlns:cx4="http://schemas.microsoft.com/office/drawing/2016/5/10/chartex" xmlns:cx5="http://schemas.microsoft.com/office/drawing/2016/5/11/chartex" xmlns:cx6="http://schemas.microsoft.com/office/drawing/2016/5/12/chartex" xmlns:cx7="http://schemas.microsoft.com/office/drawing/2016/5/13/chartex" xmlns:cx8="http://schemas.microsoft.com/office/drawing/2016/5/14/chartex" xmlns:mc="http://schemas.openxmlformats.org/markup-compatibility/2006" xmlns:aink="http://schemas.microsoft.com/office/drawing/2016/ink" xmlns:am3d="http://schemas.microsoft.com/office/drawing/2017/model3d" xmlns:o="urn:schemas-microsoft-com:office:office" xmlns:oel="http://schemas.microsoft.com/office/2019/extlst" xmlns:r="http://schemas.openxmlformats.org/officeDocument/2006/relationships" xmlns:m="http://schemas.openxmlformats.org/officeDocument/2006/math" xmlns:v="urn:schemas-microsoft-com:vml" xmlns:wp14="http://schemas.microsoft.com/office/word/2010/wordprocessingDrawing" xmlns:wp="http://schemas.openxmlformats.org/drawingml/2006/wordprocessingDrawing" xmlns:w10="urn:schemas-microsoft-com:office:word" xmlns:w="http://schemas.openxmlformats.org/wordprocessingml/2006/main" xmlns:w14="http://schemas.microsoft.com/office/word/2010/wordml" xmlns:w15="http://schemas.microsoft.com/office/word/2012/wordml" xmlns:w16cex="http://schemas.microsoft.com/office/word/2018/wordml/cex" xmlns:w16cid="http://schemas.microsoft.com/office/word/2016/wordml/cid" xmlns:w16="http://schemas.microsoft.com/office/word/2018/wordml" xmlns:w16sdtdh="http://schemas.microsoft.com/office/word/2020/wordml/sdtdatahash" xmlns:w16se="http://schemas.microsoft.com/office/word/2015/wordml/symex" xmlns:wpg="http://schemas.microsoft.com/office/word/2010/wordprocessingGroup" xmlns:wpi="http://schemas.microsoft.com/office/word/2010/wordprocessingInk" xmlns:wne="http://schemas.microsoft.com/office/word/2006/wordml" xmlns:wps="http://schemas.microsoft.com/office/word/2010/wordprocessingShape" mc:Ignorable="w14 w15 w16se w16cid w16 w16cex w16sdtdh wp14">
   <w:endnote w:type="separator" w:id="-1">
     <w:p>
       <w:r>
@@ -2887,7 +2948,7 @@
 </file>
 
 <file path=word/footnotes.xml><?xml version="1.0" encoding="utf-8"?>
-<w:footnotes xmlns:wpc="http://schemas.microsoft.com/office/word/2010/wordprocessingCanvas" xmlns:cx="http://schemas.microsoft.com/office/drawing/2014/chartex" xmlns:cx1="http://schemas.microsoft.com/office/drawing/2015/9/8/chartex" xmlns:cx2="http://schemas.microsoft.com/office/drawing/2015/10/21/chartex" xmlns:cx3="http://schemas.microsoft.com/office/drawing/2016/5/9/chartex" xmlns:cx4="http://schemas.microsoft.com/office/drawing/2016/5/10/chartex" xmlns:cx5="http://schemas.microsoft.com/office/drawing/2016/5/11/chartex" xmlns:cx6="http://schemas.microsoft.com/office/drawing/2016/5/12/chartex" xmlns:cx7="http://schemas.microsoft.com/office/drawing/2016/5/13/chartex" xmlns:cx8="http://schemas.microsoft.com/office/drawing/2016/5/14/chartex" xmlns:mc="http://schemas.openxmlformats.org/markup-compatibility/2006" xmlns:aink="http://schemas.microsoft.com/office/drawing/2016/ink" xmlns:am3d="http://schemas.microsoft.com/office/drawing/2017/model3d" xmlns:o="urn:schemas-microsoft-com:office:office" xmlns:r="http://schemas.openxmlformats.org/officeDocument/2006/relationships" xmlns:m="http://schemas.openxmlformats.org/officeDocument/2006/math" xmlns:v="urn:schemas-microsoft-com:vml" xmlns:wp14="http://schemas.microsoft.com/office/word/2010/wordprocessingDrawing" xmlns:wp="http://schemas.openxmlformats.org/drawingml/2006/wordprocessingDrawing" xmlns:w10="urn:schemas-microsoft-com:office:word" xmlns:w="http://schemas.openxmlformats.org/wordprocessingml/2006/main" xmlns:w14="http://schemas.microsoft.com/office/word/2010/wordml" xmlns:w15="http://schemas.microsoft.com/office/word/2012/wordml" xmlns:w16cex="http://schemas.microsoft.com/office/word/2018/wordml/cex" xmlns:w16cid="http://schemas.microsoft.com/office/word/2016/wordml/cid" xmlns:w16="http://schemas.microsoft.com/office/word/2018/wordml" xmlns:w16sdtdh="http://schemas.microsoft.com/office/word/2020/wordml/sdtdatahash" xmlns:w16se="http://schemas.microsoft.com/office/word/2015/wordml/symex" xmlns:wpg="http://schemas.microsoft.com/office/word/2010/wordprocessingGroup" xmlns:wpi="http://schemas.microsoft.com/office/word/2010/wordprocessingInk" xmlns:wne="http://schemas.microsoft.com/office/word/2006/wordml" xmlns:wps="http://schemas.microsoft.com/office/word/2010/wordprocessingShape" mc:Ignorable="w14 w15 w16se w16cid w16 w16cex w16sdtdh wp14">
+<w:footnotes xmlns:wpc="http://schemas.microsoft.com/office/word/2010/wordprocessingCanvas" xmlns:cx="http://schemas.microsoft.com/office/drawing/2014/chartex" xmlns:cx1="http://schemas.microsoft.com/office/drawing/2015/9/8/chartex" xmlns:cx2="http://schemas.microsoft.com/office/drawing/2015/10/21/chartex" xmlns:cx3="http://schemas.microsoft.com/office/drawing/2016/5/9/chartex" xmlns:cx4="http://schemas.microsoft.com/office/drawing/2016/5/10/chartex" xmlns:cx5="http://schemas.microsoft.com/office/drawing/2016/5/11/chartex" xmlns:cx6="http://schemas.microsoft.com/office/drawing/2016/5/12/chartex" xmlns:cx7="http://schemas.microsoft.com/office/drawing/2016/5/13/chartex" xmlns:cx8="http://schemas.microsoft.com/office/drawing/2016/5/14/chartex" xmlns:mc="http://schemas.openxmlformats.org/markup-compatibility/2006" xmlns:aink="http://schemas.microsoft.com/office/drawing/2016/ink" xmlns:am3d="http://schemas.microsoft.com/office/drawing/2017/model3d" xmlns:o="urn:schemas-microsoft-com:office:office" xmlns:oel="http://schemas.microsoft.com/office/2019/extlst" xmlns:r="http://schemas.openxmlformats.org/officeDocument/2006/relationships" xmlns:m="http://schemas.openxmlformats.org/officeDocument/2006/math" xmlns:v="urn:schemas-microsoft-com:vml" xmlns:wp14="http://schemas.microsoft.com/office/word/2010/wordprocessingDrawing" xmlns:wp="http://schemas.openxmlformats.org/drawingml/2006/wordprocessingDrawing" xmlns:w10="urn:schemas-microsoft-com:office:word" xmlns:w="http://schemas.openxmlformats.org/wordprocessingml/2006/main" xmlns:w14="http://schemas.microsoft.com/office/word/2010/wordml" xmlns:w15="http://schemas.microsoft.com/office/word/2012/wordml" xmlns:w16cex="http://schemas.microsoft.com/office/word/2018/wordml/cex" xmlns:w16cid="http://schemas.microsoft.com/office/word/2016/wordml/cid" xmlns:w16="http://schemas.microsoft.com/office/word/2018/wordml" xmlns:w16sdtdh="http://schemas.microsoft.com/office/word/2020/wordml/sdtdatahash" xmlns:w16se="http://schemas.microsoft.com/office/word/2015/wordml/symex" xmlns:wpg="http://schemas.microsoft.com/office/word/2010/wordprocessingGroup" xmlns:wpi="http://schemas.microsoft.com/office/word/2010/wordprocessingInk" xmlns:wne="http://schemas.microsoft.com/office/word/2006/wordml" xmlns:wps="http://schemas.microsoft.com/office/word/2010/wordprocessingShape" mc:Ignorable="w14 w15 w16se w16cid w16 w16cex w16sdtdh wp14">
   <w:footnote w:type="separator" w:id="-1">
     <w:p>
       <w:r>
@@ -2906,7 +2967,7 @@
 </file>
 
 <file path=word/numbering.xml><?xml version="1.0" encoding="utf-8"?>
-<w:numbering xmlns:wpc="http://schemas.microsoft.com/office/word/2010/wordprocessingCanvas" xmlns:cx="http://schemas.microsoft.com/office/drawing/2014/chartex" xmlns:cx1="http://schemas.microsoft.com/office/drawing/2015/9/8/chartex" xmlns:cx2="http://schemas.microsoft.com/office/drawing/2015/10/21/chartex" xmlns:cx3="http://schemas.microsoft.com/office/drawing/2016/5/9/chartex" xmlns:cx4="http://schemas.microsoft.com/office/drawing/2016/5/10/chartex" xmlns:cx5="http://schemas.microsoft.com/office/drawing/2016/5/11/chartex" xmlns:cx6="http://schemas.microsoft.com/office/drawing/2016/5/12/chartex" xmlns:cx7="http://schemas.microsoft.com/office/drawing/2016/5/13/chartex" xmlns:cx8="http://schemas.microsoft.com/office/drawing/2016/5/14/chartex" xmlns:mc="http://schemas.openxmlformats.org/markup-compatibility/2006" xmlns:aink="http://schemas.microsoft.com/office/drawing/2016/ink" xmlns:am3d="http://schemas.microsoft.com/office/drawing/2017/model3d" xmlns:o="urn:schemas-microsoft-com:office:office" xmlns:r="http://schemas.openxmlformats.org/officeDocument/2006/relationships" xmlns:m="http://schemas.openxmlformats.org/officeDocument/2006/math" xmlns:v="urn:schemas-microsoft-com:vml" xmlns:wp14="http://schemas.microsoft.com/office/word/2010/wordprocessingDrawing" xmlns:wp="http://schemas.openxmlformats.org/drawingml/2006/wordprocessingDrawing" xmlns:w10="urn:schemas-microsoft-com:office:word" xmlns:w="http://schemas.openxmlformats.org/wordprocessingml/2006/main" xmlns:w14="http://schemas.microsoft.com/office/word/2010/wordml" xmlns:w15="http://schemas.microsoft.com/office/word/2012/wordml" xmlns:w16cex="http://schemas.microsoft.com/office/word/2018/wordml/cex" xmlns:w16cid="http://schemas.microsoft.com/office/word/2016/wordml/cid" xmlns:w16="http://schemas.microsoft.com/office/word/2018/wordml" xmlns:w16sdtdh="http://schemas.microsoft.com/office/word/2020/wordml/sdtdatahash" xmlns:w16se="http://schemas.microsoft.com/office/word/2015/wordml/symex" xmlns:wpg="http://schemas.microsoft.com/office/word/2010/wordprocessingGroup" xmlns:wpi="http://schemas.microsoft.com/office/word/2010/wordprocessingInk" xmlns:wne="http://schemas.microsoft.com/office/word/2006/wordml" xmlns:wps="http://schemas.microsoft.com/office/word/2010/wordprocessingShape" mc:Ignorable="w14 w15 w16se w16cid w16 w16cex w16sdtdh wp14">
+<w:numbering xmlns:wpc="http://schemas.microsoft.com/office/word/2010/wordprocessingCanvas" xmlns:cx="http://schemas.microsoft.com/office/drawing/2014/chartex" xmlns:cx1="http://schemas.microsoft.com/office/drawing/2015/9/8/chartex" xmlns:cx2="http://schemas.microsoft.com/office/drawing/2015/10/21/chartex" xmlns:cx3="http://schemas.microsoft.com/office/drawing/2016/5/9/chartex" xmlns:cx4="http://schemas.microsoft.com/office/drawing/2016/5/10/chartex" xmlns:cx5="http://schemas.microsoft.com/office/drawing/2016/5/11/chartex" xmlns:cx6="http://schemas.microsoft.com/office/drawing/2016/5/12/chartex" xmlns:cx7="http://schemas.microsoft.com/office/drawing/2016/5/13/chartex" xmlns:cx8="http://schemas.microsoft.com/office/drawing/2016/5/14/chartex" xmlns:mc="http://schemas.openxmlformats.org/markup-compatibility/2006" xmlns:aink="http://schemas.microsoft.com/office/drawing/2016/ink" xmlns:am3d="http://schemas.microsoft.com/office/drawing/2017/model3d" xmlns:o="urn:schemas-microsoft-com:office:office" xmlns:oel="http://schemas.microsoft.com/office/2019/extlst" xmlns:r="http://schemas.openxmlformats.org/officeDocument/2006/relationships" xmlns:m="http://schemas.openxmlformats.org/officeDocument/2006/math" xmlns:v="urn:schemas-microsoft-com:vml" xmlns:wp14="http://schemas.microsoft.com/office/word/2010/wordprocessingDrawing" xmlns:wp="http://schemas.openxmlformats.org/drawingml/2006/wordprocessingDrawing" xmlns:w10="urn:schemas-microsoft-com:office:word" xmlns:w="http://schemas.openxmlformats.org/wordprocessingml/2006/main" xmlns:w14="http://schemas.microsoft.com/office/word/2010/wordml" xmlns:w15="http://schemas.microsoft.com/office/word/2012/wordml" xmlns:w16cex="http://schemas.microsoft.com/office/word/2018/wordml/cex" xmlns:w16cid="http://schemas.microsoft.com/office/word/2016/wordml/cid" xmlns:w16="http://schemas.microsoft.com/office/word/2018/wordml" xmlns:w16sdtdh="http://schemas.microsoft.com/office/word/2020/wordml/sdtdatahash" xmlns:w16se="http://schemas.microsoft.com/office/word/2015/wordml/symex" xmlns:wpg="http://schemas.microsoft.com/office/word/2010/wordprocessingGroup" xmlns:wpi="http://schemas.microsoft.com/office/word/2010/wordprocessingInk" xmlns:wne="http://schemas.microsoft.com/office/word/2006/wordml" xmlns:wps="http://schemas.microsoft.com/office/word/2010/wordprocessingShape" mc:Ignorable="w14 w15 w16se w16cid w16 w16cex w16sdtdh wp14">
   <w:abstractNum w:abstractNumId="0" w15:restartNumberingAfterBreak="0">
     <w:nsid w:val="FFFFFF7C"/>
     <w:multiLevelType w:val="singleLevel"/>
@@ -3331,46 +3392,46 @@
       </w:rPr>
     </w:lvl>
   </w:abstractNum>
-  <w:num w:numId="1">
+  <w:num w:numId="1" w16cid:durableId="1563952663">
     <w:abstractNumId w:val="9"/>
   </w:num>
-  <w:num w:numId="2">
+  <w:num w:numId="2" w16cid:durableId="1892115794">
     <w:abstractNumId w:val="7"/>
   </w:num>
-  <w:num w:numId="3">
+  <w:num w:numId="3" w16cid:durableId="55133647">
     <w:abstractNumId w:val="6"/>
   </w:num>
-  <w:num w:numId="4">
+  <w:num w:numId="4" w16cid:durableId="1215580782">
     <w:abstractNumId w:val="5"/>
   </w:num>
-  <w:num w:numId="5">
+  <w:num w:numId="5" w16cid:durableId="1795756284">
     <w:abstractNumId w:val="4"/>
   </w:num>
-  <w:num w:numId="6">
+  <w:num w:numId="6" w16cid:durableId="1122115580">
     <w:abstractNumId w:val="8"/>
   </w:num>
-  <w:num w:numId="7">
+  <w:num w:numId="7" w16cid:durableId="673536001">
     <w:abstractNumId w:val="3"/>
   </w:num>
-  <w:num w:numId="8">
+  <w:num w:numId="8" w16cid:durableId="1013191945">
     <w:abstractNumId w:val="2"/>
   </w:num>
-  <w:num w:numId="9">
+  <w:num w:numId="9" w16cid:durableId="485633077">
     <w:abstractNumId w:val="1"/>
   </w:num>
-  <w:num w:numId="10">
+  <w:num w:numId="10" w16cid:durableId="1055616234">
     <w:abstractNumId w:val="0"/>
   </w:num>
-  <w:num w:numId="11">
+  <w:num w:numId="11" w16cid:durableId="1003506104">
     <w:abstractNumId w:val="9"/>
     <w:lvlOverride w:ilvl="0">
       <w:startOverride w:val="1"/>
     </w:lvlOverride>
   </w:num>
-  <w:num w:numId="12">
+  <w:num w:numId="12" w16cid:durableId="1438135607">
     <w:abstractNumId w:val="10"/>
   </w:num>
-  <w:num w:numId="13">
+  <w:num w:numId="13" w16cid:durableId="143544199">
     <w:abstractNumId w:val="11"/>
   </w:num>
 </w:numbering>
